--- a/ппвз/ППВЗ ВТАЛЯ.docx
+++ b/ппвз/ППВЗ ВТАЛЯ.docx
@@ -294,14 +294,7 @@
           <w:sz w:val="28"/>
           <w:szCs w:val="28"/>
         </w:rPr>
-        <w:t>Взаимодействие между ролями</w:t>
-      </w:r>
-      <w:r>
-        <w:rPr>
-          <w:sz w:val="28"/>
-          <w:szCs w:val="28"/>
-        </w:rPr>
-        <w:t xml:space="preserve"> в </w:t>
+        <w:t xml:space="preserve">Взаимодействие между ролями в </w:t>
       </w:r>
       <w:proofErr w:type="spellStart"/>
       <w:r>
@@ -607,6 +600,7 @@
           <w:lang w:eastAsia="ru-RU"/>
         </w:rPr>
       </w:pPr>
+      <w:bookmarkStart w:id="0" w:name="_GoBack"/>
       <w:r>
         <w:rPr>
           <w:rFonts w:ascii="Times New Roman" w:eastAsia="Times New Roman" w:hAnsi="Times New Roman" w:cs="Times New Roman"/>
@@ -682,6 +676,8 @@
       <w:pPr>
         <w:shd w:val="clear" w:color="auto" w:fill="FFFFFF"/>
         <w:spacing w:after="0" w:line="360" w:lineRule="auto"/>
+        <w:ind w:firstLine="210"/>
+        <w:jc w:val="both"/>
         <w:rPr>
           <w:rFonts w:ascii="Times New Roman" w:eastAsia="Times New Roman" w:hAnsi="Times New Roman" w:cs="Times New Roman"/>
           <w:color w:val="000000" w:themeColor="text1"/>
@@ -754,6 +750,7 @@
         <w:shd w:val="clear" w:color="auto" w:fill="FFFFFF"/>
         <w:spacing w:after="0" w:line="360" w:lineRule="auto"/>
         <w:ind w:left="570"/>
+        <w:jc w:val="both"/>
         <w:rPr>
           <w:rFonts w:ascii="Times New Roman" w:eastAsia="Times New Roman" w:hAnsi="Times New Roman" w:cs="Times New Roman"/>
           <w:color w:val="000000" w:themeColor="text1"/>
@@ -782,6 +779,7 @@
         <w:shd w:val="clear" w:color="auto" w:fill="FFFFFF"/>
         <w:spacing w:after="0" w:line="360" w:lineRule="auto"/>
         <w:ind w:left="570"/>
+        <w:jc w:val="both"/>
         <w:rPr>
           <w:rFonts w:ascii="Times New Roman" w:eastAsia="Times New Roman" w:hAnsi="Times New Roman" w:cs="Times New Roman"/>
           <w:color w:val="000000" w:themeColor="text1"/>
@@ -832,6 +830,7 @@
         <w:shd w:val="clear" w:color="auto" w:fill="FFFFFF"/>
         <w:spacing w:after="0" w:line="360" w:lineRule="auto"/>
         <w:ind w:left="570"/>
+        <w:jc w:val="both"/>
         <w:rPr>
           <w:rFonts w:ascii="Times New Roman" w:eastAsia="Times New Roman" w:hAnsi="Times New Roman" w:cs="Times New Roman"/>
           <w:color w:val="000000" w:themeColor="text1"/>
@@ -886,6 +885,7 @@
         <w:pStyle w:val="2"/>
         <w:shd w:val="clear" w:color="auto" w:fill="FFFFFF"/>
         <w:spacing w:before="0" w:line="360" w:lineRule="auto"/>
+        <w:jc w:val="both"/>
         <w:rPr>
           <w:rFonts w:ascii="Times New Roman" w:hAnsi="Times New Roman" w:cs="Times New Roman"/>
           <w:color w:val="000000" w:themeColor="text1"/>
@@ -908,6 +908,7 @@
         <w:pStyle w:val="a3"/>
         <w:shd w:val="clear" w:color="auto" w:fill="FFFFFF"/>
         <w:spacing w:before="0" w:beforeAutospacing="0" w:after="0" w:afterAutospacing="0" w:line="360" w:lineRule="auto"/>
+        <w:jc w:val="both"/>
         <w:rPr>
           <w:color w:val="000000" w:themeColor="text1"/>
           <w:sz w:val="28"/>
@@ -1091,8 +1092,9 @@
           <w:sz w:val="28"/>
           <w:szCs w:val="28"/>
         </w:rPr>
-        <w:t xml:space="preserve">. Система </w:t>
-      </w:r>
+        <w:t xml:space="preserve">. Система RBAC </w:t>
+      </w:r>
+      <w:bookmarkEnd w:id="0"/>
       <w:r>
         <w:rPr>
           <w:color w:val="000000" w:themeColor="text1"/>
@@ -1100,7 +1102,7 @@
           <w:szCs w:val="28"/>
         </w:rPr>
         <w:lastRenderedPageBreak/>
-        <w:t xml:space="preserve">RBAC включает множество встроенных ролей, которые могут назначаться в различных областях, а также позволяет создавать собственные пользовательские роли. Для управления такими ресурсами </w:t>
+        <w:t xml:space="preserve">включает множество встроенных ролей, которые могут назначаться в различных областях, а также позволяет создавать собственные пользовательские роли. Для управления такими ресурсами </w:t>
       </w:r>
       <w:proofErr w:type="spellStart"/>
       <w:r>
@@ -1138,6 +1140,19 @@
         </w:rPr>
         <w:t xml:space="preserve"> AD.</w:t>
       </w:r>
+    </w:p>
+    <w:p>
+      <w:pPr>
+        <w:pStyle w:val="a3"/>
+        <w:shd w:val="clear" w:color="auto" w:fill="FFFFFF"/>
+        <w:spacing w:before="0" w:beforeAutospacing="0" w:after="0" w:afterAutospacing="0" w:line="360" w:lineRule="auto"/>
+        <w:jc w:val="both"/>
+        <w:rPr>
+          <w:color w:val="000000" w:themeColor="text1"/>
+          <w:sz w:val="28"/>
+          <w:szCs w:val="28"/>
+        </w:rPr>
+      </w:pPr>
     </w:p>
     <w:p>
       <w:pPr>
@@ -1145,6 +1160,7 @@
         <w:shd w:val="clear" w:color="auto" w:fill="FFFFFF"/>
         <w:spacing w:before="0" w:beforeAutospacing="0" w:after="0" w:afterAutospacing="0" w:line="360" w:lineRule="auto"/>
         <w:ind w:firstLine="708"/>
+        <w:jc w:val="both"/>
         <w:rPr>
           <w:color w:val="000000" w:themeColor="text1"/>
           <w:sz w:val="28"/>
@@ -1249,6 +1265,7 @@
         <w:shd w:val="clear" w:color="auto" w:fill="FFFFFF"/>
         <w:spacing w:before="0" w:beforeAutospacing="0" w:after="0" w:afterAutospacing="0" w:line="360" w:lineRule="auto"/>
         <w:ind w:firstLine="708"/>
+        <w:jc w:val="both"/>
         <w:rPr>
           <w:color w:val="000000" w:themeColor="text1"/>
           <w:sz w:val="28"/>
@@ -1467,7 +1484,22 @@
         <w:pStyle w:val="3"/>
         <w:shd w:val="clear" w:color="auto" w:fill="FFFFFF"/>
         <w:spacing w:before="0" w:line="360" w:lineRule="auto"/>
-        <w:ind w:firstLine="708"/>
+        <w:jc w:val="both"/>
+        <w:rPr>
+          <w:rFonts w:ascii="Times New Roman" w:eastAsia="Times New Roman" w:hAnsi="Times New Roman" w:cs="Times New Roman"/>
+          <w:color w:val="000000" w:themeColor="text1"/>
+          <w:sz w:val="28"/>
+          <w:szCs w:val="28"/>
+          <w:lang w:eastAsia="ru-RU"/>
+        </w:rPr>
+      </w:pPr>
+    </w:p>
+    <w:p>
+      <w:pPr>
+        <w:pStyle w:val="3"/>
+        <w:shd w:val="clear" w:color="auto" w:fill="FFFFFF"/>
+        <w:spacing w:before="0" w:line="360" w:lineRule="auto"/>
+        <w:jc w:val="both"/>
         <w:rPr>
           <w:rFonts w:ascii="Times New Roman" w:hAnsi="Times New Roman" w:cs="Times New Roman"/>
           <w:b/>
@@ -1527,6 +1559,7 @@
         <w:shd w:val="clear" w:color="auto" w:fill="FFFFFF"/>
         <w:spacing w:before="0" w:beforeAutospacing="0" w:after="0" w:afterAutospacing="0" w:line="360" w:lineRule="auto"/>
         <w:ind w:firstLine="708"/>
+        <w:jc w:val="both"/>
         <w:rPr>
           <w:color w:val="000000" w:themeColor="text1"/>
           <w:sz w:val="28"/>
@@ -1619,6 +1652,7 @@
         <w:pStyle w:val="a3"/>
         <w:shd w:val="clear" w:color="auto" w:fill="FFFFFF"/>
         <w:spacing w:before="0" w:beforeAutospacing="0" w:after="0" w:afterAutospacing="0" w:line="360" w:lineRule="auto"/>
+        <w:jc w:val="both"/>
         <w:rPr>
           <w:color w:val="000000" w:themeColor="text1"/>
           <w:sz w:val="28"/>
@@ -1667,7 +1701,7 @@
           <w:sz w:val="28"/>
           <w:szCs w:val="28"/>
         </w:rPr>
-        <w:t xml:space="preserve">. Они также позволяют управлять составлением отчетов об использовании ресурса, выставлением счетов за использование и их оплатой. Каждая подписка может </w:t>
+        <w:t xml:space="preserve">. Они также позволяют управлять составлением отчетов об использовании ресурса, </w:t>
       </w:r>
       <w:r>
         <w:rPr>
@@ -1676,7 +1710,7 @@
           <w:szCs w:val="28"/>
         </w:rPr>
         <w:lastRenderedPageBreak/>
-        <w:t>иметь различные настройки для выставления счетов и их оплаты, поэтому у вас могут быть разные подписки и тарифные планы для разных офисов, отделов, проектов и т. д. Каждая служба привязана к подписке, идентификатор которой может требоваться для выполнения программных операций.</w:t>
+        <w:t>выставлением счетов за использование и их оплатой. Каждая подписка может иметь различные настройки для выставления счетов и их оплаты, поэтому у вас могут быть разные подписки и тарифные планы для разных офисов, отделов, проектов и т. д. Каждая служба привязана к подписке, идентификатор которой может требоваться для выполнения программных операций.</w:t>
       </w:r>
       <w:r>
         <w:rPr>
@@ -1748,12 +1782,47 @@
         <w:pStyle w:val="a3"/>
         <w:shd w:val="clear" w:color="auto" w:fill="FFFFFF"/>
         <w:spacing w:before="0" w:beforeAutospacing="0" w:after="0" w:afterAutospacing="0" w:line="360" w:lineRule="auto"/>
-        <w:rPr>
-          <w:color w:val="000000" w:themeColor="text1"/>
-          <w:sz w:val="28"/>
-          <w:szCs w:val="28"/>
-        </w:rPr>
-      </w:pPr>
+        <w:jc w:val="center"/>
+        <w:rPr>
+          <w:color w:val="000000" w:themeColor="text1"/>
+          <w:sz w:val="28"/>
+          <w:szCs w:val="28"/>
+        </w:rPr>
+      </w:pPr>
+      <w:r>
+        <w:rPr>
+          <w:color w:val="000000" w:themeColor="text1"/>
+          <w:sz w:val="28"/>
+          <w:szCs w:val="28"/>
+        </w:rPr>
+        <w:t xml:space="preserve">Рис. 1 - </w:t>
+      </w:r>
+      <w:proofErr w:type="spellStart"/>
+      <w:r>
+        <w:rPr>
+          <w:color w:val="000000" w:themeColor="text1"/>
+          <w:sz w:val="28"/>
+          <w:szCs w:val="28"/>
+        </w:rPr>
+        <w:t>Azure</w:t>
+      </w:r>
+      <w:proofErr w:type="spellEnd"/>
+      <w:r>
+        <w:rPr>
+          <w:color w:val="000000" w:themeColor="text1"/>
+          <w:sz w:val="28"/>
+          <w:szCs w:val="28"/>
+        </w:rPr>
+        <w:t xml:space="preserve"> </w:t>
+      </w:r>
+      <w:r>
+        <w:rPr>
+          <w:color w:val="000000" w:themeColor="text1"/>
+          <w:sz w:val="28"/>
+          <w:szCs w:val="28"/>
+        </w:rPr>
+        <w:t>доступы</w:t>
+      </w:r>
     </w:p>
     <w:p>
       <w:pPr>
@@ -1773,6 +1842,7 @@
         <w:shd w:val="clear" w:color="auto" w:fill="FFFFFF"/>
         <w:spacing w:before="0" w:beforeAutospacing="0" w:after="0" w:afterAutospacing="0" w:line="360" w:lineRule="auto"/>
         <w:ind w:firstLine="708"/>
+        <w:jc w:val="both"/>
         <w:rPr>
           <w:color w:val="000000" w:themeColor="text1"/>
           <w:sz w:val="28"/>
@@ -1872,7 +1942,21 @@
         <w:pStyle w:val="a3"/>
         <w:shd w:val="clear" w:color="auto" w:fill="FFFFFF"/>
         <w:spacing w:before="0" w:beforeAutospacing="0" w:after="0" w:afterAutospacing="0" w:line="360" w:lineRule="auto"/>
-        <w:ind w:firstLine="708"/>
+        <w:jc w:val="both"/>
+        <w:rPr>
+          <w:b/>
+          <w:color w:val="000000" w:themeColor="text1"/>
+          <w:sz w:val="28"/>
+          <w:szCs w:val="28"/>
+        </w:rPr>
+      </w:pPr>
+    </w:p>
+    <w:p>
+      <w:pPr>
+        <w:pStyle w:val="a3"/>
+        <w:shd w:val="clear" w:color="auto" w:fill="FFFFFF"/>
+        <w:spacing w:before="0" w:beforeAutospacing="0" w:after="0" w:afterAutospacing="0" w:line="360" w:lineRule="auto"/>
+        <w:jc w:val="both"/>
         <w:rPr>
           <w:color w:val="000000" w:themeColor="text1"/>
           <w:sz w:val="28"/>
@@ -1974,6 +2058,7 @@
         <w:shd w:val="clear" w:color="auto" w:fill="FFFFFF"/>
         <w:spacing w:before="0" w:beforeAutospacing="0" w:after="0" w:afterAutospacing="0" w:line="360" w:lineRule="auto"/>
         <w:ind w:firstLine="708"/>
+        <w:jc w:val="both"/>
         <w:rPr>
           <w:color w:val="000000" w:themeColor="text1"/>
           <w:sz w:val="28"/>
@@ -2026,6 +2111,7 @@
         <w:pStyle w:val="a3"/>
         <w:shd w:val="clear" w:color="auto" w:fill="FFFFFF"/>
         <w:spacing w:before="0" w:beforeAutospacing="0" w:after="0" w:afterAutospacing="0" w:line="360" w:lineRule="auto"/>
+        <w:jc w:val="both"/>
         <w:rPr>
           <w:color w:val="000000" w:themeColor="text1"/>
           <w:sz w:val="28"/>
@@ -2084,10 +2170,12 @@
         <w:shd w:val="clear" w:color="auto" w:fill="FFFFFF"/>
         <w:spacing w:before="0" w:beforeAutospacing="0" w:after="0" w:afterAutospacing="0" w:line="360" w:lineRule="auto"/>
         <w:ind w:firstLine="708"/>
-        <w:rPr>
-          <w:color w:val="000000" w:themeColor="text1"/>
-          <w:sz w:val="28"/>
-          <w:szCs w:val="28"/>
+        <w:jc w:val="both"/>
+        <w:rPr>
+          <w:color w:val="000000" w:themeColor="text1"/>
+          <w:sz w:val="28"/>
+          <w:szCs w:val="28"/>
+          <w:shd w:val="clear" w:color="auto" w:fill="FFFFFF"/>
         </w:rPr>
       </w:pPr>
       <w:r>
@@ -2101,12 +2189,12 @@
           <wp:anchor distT="0" distB="0" distL="114300" distR="114300" simplePos="0" relativeHeight="251659264" behindDoc="0" locked="0" layoutInCell="1" allowOverlap="1">
             <wp:simplePos x="0" y="0"/>
             <wp:positionH relativeFrom="column">
-              <wp:posOffset>-230150</wp:posOffset>
+              <wp:posOffset>-229870</wp:posOffset>
             </wp:positionH>
             <wp:positionV relativeFrom="paragraph">
-              <wp:posOffset>608714</wp:posOffset>
+              <wp:posOffset>609600</wp:posOffset>
             </wp:positionV>
-            <wp:extent cx="5940425" cy="4653915"/>
+            <wp:extent cx="5940425" cy="4348480"/>
             <wp:effectExtent l="0" t="0" r="3175" b="0"/>
             <wp:wrapSquare wrapText="bothSides"/>
             <wp:docPr id="3" name="Рисунок 3"/>
@@ -2135,7 +2223,7 @@
                   <pic:spPr>
                     <a:xfrm>
                       <a:off x="0" y="0"/>
-                      <a:ext cx="5940425" cy="4653915"/>
+                      <a:ext cx="5940425" cy="4348480"/>
                     </a:xfrm>
                     <a:prstGeom prst="rect">
                       <a:avLst/>
@@ -2144,6 +2232,9 @@
                 </pic:pic>
               </a:graphicData>
             </a:graphic>
+            <wp14:sizeRelV relativeFrom="margin">
+              <wp14:pctHeight>0</wp14:pctHeight>
+            </wp14:sizeRelV>
           </wp:anchor>
         </w:drawing>
       </w:r>
@@ -2175,6 +2266,30 @@
           <w:shd w:val="clear" w:color="auto" w:fill="FFFFFF"/>
         </w:rPr>
         <w:t> отобразится список встроенных и пользовательских ролей.</w:t>
+      </w:r>
+    </w:p>
+    <w:p>
+      <w:pPr>
+        <w:pStyle w:val="a3"/>
+        <w:shd w:val="clear" w:color="auto" w:fill="FFFFFF"/>
+        <w:spacing w:before="0" w:beforeAutospacing="0" w:after="0" w:afterAutospacing="0" w:line="360" w:lineRule="auto"/>
+        <w:ind w:firstLine="708"/>
+        <w:jc w:val="center"/>
+        <w:rPr>
+          <w:color w:val="000000" w:themeColor="text1"/>
+          <w:sz w:val="28"/>
+          <w:szCs w:val="28"/>
+          <w:shd w:val="clear" w:color="auto" w:fill="FFFFFF"/>
+        </w:rPr>
+      </w:pPr>
+      <w:r>
+        <w:rPr>
+          <w:color w:val="000000" w:themeColor="text1"/>
+          <w:sz w:val="28"/>
+          <w:szCs w:val="28"/>
+          <w:shd w:val="clear" w:color="auto" w:fill="FFFFFF"/>
+        </w:rPr>
+        <w:t>Рис. 2 - пользовательских роли</w:t>
       </w:r>
     </w:p>
     <w:p>
@@ -2183,6 +2298,7 @@
         <w:shd w:val="clear" w:color="auto" w:fill="FFFFFF"/>
         <w:spacing w:before="0" w:line="360" w:lineRule="auto"/>
         <w:ind w:firstLine="708"/>
+        <w:jc w:val="both"/>
         <w:rPr>
           <w:rFonts w:ascii="Times New Roman" w:hAnsi="Times New Roman" w:cs="Times New Roman"/>
           <w:b/>
@@ -2199,7 +2315,6 @@
           <w:sz w:val="28"/>
           <w:szCs w:val="28"/>
         </w:rPr>
-        <w:lastRenderedPageBreak/>
         <w:t xml:space="preserve">Роли администратора в </w:t>
       </w:r>
       <w:proofErr w:type="spellStart"/>
@@ -2230,10 +2345,60 @@
         <w:pStyle w:val="a3"/>
         <w:shd w:val="clear" w:color="auto" w:fill="FFFFFF"/>
         <w:spacing w:before="0" w:beforeAutospacing="0" w:after="0" w:afterAutospacing="0" w:line="360" w:lineRule="auto"/>
-        <w:rPr>
-          <w:color w:val="000000" w:themeColor="text1"/>
-          <w:sz w:val="28"/>
-          <w:szCs w:val="28"/>
+        <w:jc w:val="both"/>
+        <w:rPr>
+          <w:color w:val="000000" w:themeColor="text1"/>
+          <w:sz w:val="28"/>
+          <w:szCs w:val="28"/>
+        </w:rPr>
+      </w:pPr>
+      <w:r>
+        <w:rPr>
+          <w:color w:val="000000" w:themeColor="text1"/>
+          <w:sz w:val="28"/>
+          <w:szCs w:val="28"/>
+        </w:rPr>
+        <w:t xml:space="preserve">Роли администратора </w:t>
+      </w:r>
+      <w:proofErr w:type="spellStart"/>
+      <w:r>
+        <w:rPr>
+          <w:color w:val="000000" w:themeColor="text1"/>
+          <w:sz w:val="28"/>
+          <w:szCs w:val="28"/>
+        </w:rPr>
+        <w:t>Azure</w:t>
+      </w:r>
+      <w:proofErr w:type="spellEnd"/>
+      <w:r>
+        <w:rPr>
+          <w:color w:val="000000" w:themeColor="text1"/>
+          <w:sz w:val="28"/>
+          <w:szCs w:val="28"/>
+        </w:rPr>
+        <w:t> AD исполь</w:t>
+      </w:r>
+      <w:r>
+        <w:rPr>
+          <w:color w:val="000000" w:themeColor="text1"/>
+          <w:sz w:val="28"/>
+          <w:szCs w:val="28"/>
+        </w:rPr>
+        <w:t xml:space="preserve">зуются для управления ресурсами. </w:t>
+      </w:r>
+    </w:p>
+    <w:p>
+      <w:pPr>
+        <w:pStyle w:val="a3"/>
+        <w:shd w:val="clear" w:color="auto" w:fill="FFFFFF"/>
+        <w:spacing w:before="0" w:beforeAutospacing="0" w:after="0" w:afterAutospacing="0" w:line="360" w:lineRule="auto"/>
+        <w:ind w:firstLine="708"/>
+        <w:jc w:val="both"/>
+        <w:rPr>
+          <w:color w:val="000000" w:themeColor="text1"/>
+          <w:sz w:val="28"/>
+          <w:szCs w:val="28"/>
+          <w:shd w:val="clear" w:color="auto" w:fill="FFFFFF"/>
         </w:rPr>
       </w:pPr>
       <w:r>
@@ -2243,6 +2408,7 @@
           <w:sz w:val="28"/>
           <w:szCs w:val="28"/>
         </w:rPr>
+        <w:lastRenderedPageBreak/>
         <w:drawing>
           <wp:anchor distT="0" distB="0" distL="114300" distR="114300" simplePos="0" relativeHeight="251660288" behindDoc="0" locked="0" layoutInCell="1" allowOverlap="1">
             <wp:simplePos x="0" y="0"/>
@@ -2250,10 +2416,10 @@
               <wp:posOffset>-6350</wp:posOffset>
             </wp:positionH>
             <wp:positionV relativeFrom="paragraph">
-              <wp:posOffset>1894131</wp:posOffset>
+              <wp:posOffset>1590040</wp:posOffset>
             </wp:positionV>
-            <wp:extent cx="5940425" cy="7038975"/>
-            <wp:effectExtent l="0" t="0" r="3175" b="9525"/>
+            <wp:extent cx="5940425" cy="6506845"/>
+            <wp:effectExtent l="0" t="0" r="3175" b="8255"/>
             <wp:wrapSquare wrapText="bothSides"/>
             <wp:docPr id="4" name="Рисунок 4"/>
             <wp:cNvGraphicFramePr>
@@ -2281,7 +2447,7 @@
                   <pic:spPr>
                     <a:xfrm>
                       <a:off x="0" y="0"/>
-                      <a:ext cx="5940425" cy="7038975"/>
+                      <a:ext cx="5940425" cy="6506845"/>
                     </a:xfrm>
                     <a:prstGeom prst="rect">
                       <a:avLst/>
@@ -2290,42 +2456,47 @@
                 </pic:pic>
               </a:graphicData>
             </a:graphic>
+            <wp14:sizeRelV relativeFrom="margin">
+              <wp14:pctHeight>0</wp14:pctHeight>
+            </wp14:sizeRelV>
           </wp:anchor>
         </w:drawing>
       </w:r>
-      <w:r>
-        <w:rPr>
-          <w:color w:val="000000" w:themeColor="text1"/>
-          <w:sz w:val="28"/>
-          <w:szCs w:val="28"/>
-        </w:rPr>
-        <w:t xml:space="preserve">Роли администратора </w:t>
-      </w:r>
-      <w:proofErr w:type="spellStart"/>
-      <w:r>
-        <w:rPr>
-          <w:color w:val="000000" w:themeColor="text1"/>
-          <w:sz w:val="28"/>
-          <w:szCs w:val="28"/>
-        </w:rPr>
-        <w:t>Azure</w:t>
-      </w:r>
-      <w:proofErr w:type="spellEnd"/>
-      <w:r>
-        <w:rPr>
-          <w:color w:val="000000" w:themeColor="text1"/>
-          <w:sz w:val="28"/>
-          <w:szCs w:val="28"/>
-        </w:rPr>
-        <w:t> AD исполь</w:t>
-      </w:r>
-      <w:r>
-        <w:rPr>
-          <w:color w:val="000000" w:themeColor="text1"/>
-          <w:sz w:val="28"/>
-          <w:szCs w:val="28"/>
-        </w:rPr>
-        <w:t xml:space="preserve">зуются для управления ресурсами. </w:t>
+      <w:proofErr w:type="spellStart"/>
+      <w:r>
+        <w:rPr>
+          <w:color w:val="000000" w:themeColor="text1"/>
+          <w:sz w:val="28"/>
+          <w:szCs w:val="28"/>
+        </w:rPr>
+        <w:t>Azure</w:t>
+      </w:r>
+      <w:proofErr w:type="spellEnd"/>
+      <w:r>
+        <w:rPr>
+          <w:color w:val="000000" w:themeColor="text1"/>
+          <w:sz w:val="28"/>
+          <w:szCs w:val="28"/>
+        </w:rPr>
+        <w:t xml:space="preserve"> AD в каталоге, то есть для создания и изменения пользователей, назначения ролей администратора другим пользователям, сброса паролей пользователей, управления лицензиями пользователей, а также для управления доменами. В следующей таблице описываются некоторые основные роли администратора </w:t>
+      </w:r>
+      <w:proofErr w:type="spellStart"/>
+      <w:r>
+        <w:rPr>
+          <w:color w:val="000000" w:themeColor="text1"/>
+          <w:sz w:val="28"/>
+          <w:szCs w:val="28"/>
+        </w:rPr>
+        <w:t>Azure</w:t>
+      </w:r>
+      <w:proofErr w:type="spellEnd"/>
+      <w:r>
+        <w:rPr>
+          <w:color w:val="000000" w:themeColor="text1"/>
+          <w:sz w:val="28"/>
+          <w:szCs w:val="28"/>
+        </w:rPr>
+        <w:t> AD.</w:t>
       </w:r>
     </w:p>
     <w:p>
@@ -2334,6 +2505,7 @@
         <w:shd w:val="clear" w:color="auto" w:fill="FFFFFF"/>
         <w:spacing w:before="0" w:beforeAutospacing="0" w:after="0" w:afterAutospacing="0" w:line="360" w:lineRule="auto"/>
         <w:ind w:firstLine="708"/>
+        <w:jc w:val="center"/>
         <w:rPr>
           <w:color w:val="000000" w:themeColor="text1"/>
           <w:sz w:val="28"/>
@@ -2341,51 +2513,6 @@
           <w:shd w:val="clear" w:color="auto" w:fill="FFFFFF"/>
         </w:rPr>
       </w:pPr>
-      <w:proofErr w:type="spellStart"/>
-      <w:r>
-        <w:rPr>
-          <w:color w:val="000000" w:themeColor="text1"/>
-          <w:sz w:val="28"/>
-          <w:szCs w:val="28"/>
-        </w:rPr>
-        <w:t>Azure</w:t>
-      </w:r>
-      <w:proofErr w:type="spellEnd"/>
-      <w:r>
-        <w:rPr>
-          <w:color w:val="000000" w:themeColor="text1"/>
-          <w:sz w:val="28"/>
-          <w:szCs w:val="28"/>
-        </w:rPr>
-        <w:t xml:space="preserve"> AD в каталоге, то есть для создания и изменения пользователей, назначения ролей администратора другим пользователям, сброса паролей пользователей, управления лицензиями пользователей, а также для управления доменами. В следующей таблице описываются некоторые основные роли администратора </w:t>
-      </w:r>
-      <w:proofErr w:type="spellStart"/>
-      <w:r>
-        <w:rPr>
-          <w:color w:val="000000" w:themeColor="text1"/>
-          <w:sz w:val="28"/>
-          <w:szCs w:val="28"/>
-        </w:rPr>
-        <w:t>Azure</w:t>
-      </w:r>
-      <w:proofErr w:type="spellEnd"/>
-      <w:r>
-        <w:rPr>
-          <w:color w:val="000000" w:themeColor="text1"/>
-          <w:sz w:val="28"/>
-          <w:szCs w:val="28"/>
-        </w:rPr>
-        <w:t> </w:t>
-      </w:r>
-      <w:proofErr w:type="spellStart"/>
-      <w:r>
-        <w:rPr>
-          <w:color w:val="000000" w:themeColor="text1"/>
-          <w:sz w:val="28"/>
-          <w:szCs w:val="28"/>
-        </w:rPr>
-        <w:t>AD.</w:t>
-      </w:r>
       <w:r>
         <w:rPr>
           <w:color w:val="000000" w:themeColor="text1"/>
@@ -2393,9 +2520,8 @@
           <w:szCs w:val="28"/>
           <w:shd w:val="clear" w:color="auto" w:fill="FFFFFF"/>
         </w:rPr>
-        <w:t>Список</w:t>
-      </w:r>
-      <w:proofErr w:type="spellEnd"/>
+        <w:t xml:space="preserve">Рис. 3 - </w:t>
+      </w:r>
       <w:r>
         <w:rPr>
           <w:color w:val="000000" w:themeColor="text1"/>
@@ -2403,17 +2529,7 @@
           <w:szCs w:val="28"/>
           <w:shd w:val="clear" w:color="auto" w:fill="FFFFFF"/>
         </w:rPr>
-        <w:t xml:space="preserve"> ролей </w:t>
-      </w:r>
-      <w:proofErr w:type="spellStart"/>
-      <w:r>
-        <w:rPr>
-          <w:color w:val="000000" w:themeColor="text1"/>
-          <w:sz w:val="28"/>
-          <w:szCs w:val="28"/>
-          <w:shd w:val="clear" w:color="auto" w:fill="FFFFFF"/>
-        </w:rPr>
-        <w:t>администратора</w:t>
+        <w:t>Список ролей администратора</w:t>
       </w:r>
     </w:p>
     <w:p>
@@ -2422,6 +2538,7 @@
         <w:shd w:val="clear" w:color="auto" w:fill="FFFFFF"/>
         <w:spacing w:before="0" w:beforeAutospacing="0" w:after="0" w:afterAutospacing="0" w:line="360" w:lineRule="auto"/>
         <w:ind w:firstLine="708"/>
+        <w:jc w:val="both"/>
         <w:rPr>
           <w:color w:val="000000" w:themeColor="text1"/>
           <w:sz w:val="28"/>
@@ -2429,6 +2546,7 @@
           <w:shd w:val="clear" w:color="auto" w:fill="FFFFFF"/>
         </w:rPr>
       </w:pPr>
+      <w:proofErr w:type="spellStart"/>
       <w:r>
         <w:rPr>
           <w:color w:val="000000" w:themeColor="text1"/>
@@ -2436,7 +2554,6 @@
           <w:szCs w:val="28"/>
           <w:shd w:val="clear" w:color="auto" w:fill="FFFFFF"/>
         </w:rPr>
-        <w:lastRenderedPageBreak/>
         <w:t>Azure</w:t>
       </w:r>
       <w:proofErr w:type="spellEnd"/>
@@ -2591,20 +2708,22 @@
         <w:pStyle w:val="3"/>
         <w:shd w:val="clear" w:color="auto" w:fill="FFFFFF"/>
         <w:spacing w:before="0" w:line="360" w:lineRule="auto"/>
-        <w:rPr>
-          <w:rFonts w:ascii="Times New Roman" w:hAnsi="Times New Roman" w:cs="Times New Roman"/>
-          <w:color w:val="000000" w:themeColor="text1"/>
-          <w:sz w:val="28"/>
-          <w:szCs w:val="28"/>
-        </w:rPr>
-      </w:pPr>
-      <w:r>
-        <w:rPr>
-          <w:rFonts w:ascii="Times New Roman" w:hAnsi="Times New Roman" w:cs="Times New Roman"/>
-          <w:color w:val="000000" w:themeColor="text1"/>
-          <w:sz w:val="28"/>
-          <w:szCs w:val="28"/>
-        </w:rPr>
+        <w:jc w:val="both"/>
+        <w:rPr>
+          <w:rFonts w:ascii="Times New Roman" w:hAnsi="Times New Roman" w:cs="Times New Roman"/>
+          <w:color w:val="000000" w:themeColor="text1"/>
+          <w:sz w:val="28"/>
+          <w:szCs w:val="28"/>
+        </w:rPr>
+      </w:pPr>
+      <w:r>
+        <w:rPr>
+          <w:rFonts w:ascii="Times New Roman" w:hAnsi="Times New Roman" w:cs="Times New Roman"/>
+          <w:color w:val="000000" w:themeColor="text1"/>
+          <w:sz w:val="28"/>
+          <w:szCs w:val="28"/>
+        </w:rPr>
+        <w:lastRenderedPageBreak/>
         <w:t xml:space="preserve">Пересекаются ли роли RBAC </w:t>
       </w:r>
       <w:proofErr w:type="spellStart"/>
@@ -2653,6 +2772,7 @@
         <w:pStyle w:val="2"/>
         <w:shd w:val="clear" w:color="auto" w:fill="FFFFFF"/>
         <w:spacing w:before="0" w:line="360" w:lineRule="auto"/>
+        <w:jc w:val="both"/>
         <w:rPr>
           <w:rFonts w:ascii="Times New Roman" w:hAnsi="Times New Roman" w:cs="Times New Roman"/>
           <w:color w:val="000000" w:themeColor="text1"/>
@@ -2715,6 +2835,7 @@
         <w:pStyle w:val="a3"/>
         <w:shd w:val="clear" w:color="auto" w:fill="FFFFFF"/>
         <w:spacing w:before="0" w:beforeAutospacing="0" w:after="0" w:afterAutospacing="0" w:line="360" w:lineRule="auto"/>
+        <w:jc w:val="both"/>
         <w:rPr>
           <w:color w:val="000000" w:themeColor="text1"/>
           <w:sz w:val="28"/>
@@ -2745,17 +2866,7 @@
           <w:sz w:val="28"/>
           <w:szCs w:val="28"/>
         </w:rPr>
-        <w:t xml:space="preserve"> управляют разрешениями на управ</w:t>
-      </w:r>
-      <w:bookmarkStart w:id="0" w:name="_GoBack"/>
-      <w:bookmarkEnd w:id="0"/>
-      <w:r>
-        <w:rPr>
-          <w:color w:val="000000" w:themeColor="text1"/>
-          <w:sz w:val="28"/>
-          <w:szCs w:val="28"/>
-        </w:rPr>
-        <w:t xml:space="preserve">ление ресурсами </w:t>
+        <w:t xml:space="preserve"> управляют разрешениями на управление ресурсами </w:t>
       </w:r>
       <w:proofErr w:type="spellStart"/>
       <w:r>
@@ -2830,6 +2941,7 @@
         <w:t xml:space="preserve"> </w:t>
       </w:r>
       <w:proofErr w:type="spellStart"/>
+      <w:proofErr w:type="gramStart"/>
       <w:r>
         <w:rPr>
           <w:color w:val="000000" w:themeColor="text1"/>
@@ -2845,20 +2957,18 @@
           <w:sz w:val="28"/>
           <w:szCs w:val="28"/>
         </w:rPr>
-        <w:t>. Сравнение различий приводится в следующей таблице.</w:t>
-      </w:r>
-    </w:p>
-    <w:p>
-      <w:pPr>
-        <w:pStyle w:val="a3"/>
-        <w:shd w:val="clear" w:color="auto" w:fill="FFFFFF"/>
-        <w:spacing w:before="0" w:beforeAutospacing="0" w:after="0" w:afterAutospacing="0" w:line="360" w:lineRule="auto"/>
-        <w:rPr>
-          <w:color w:val="000000" w:themeColor="text1"/>
-          <w:sz w:val="28"/>
-          <w:szCs w:val="28"/>
-        </w:rPr>
-      </w:pPr>
+        <w:t>. </w:t>
+      </w:r>
+      <w:r>
+        <w:rPr>
+          <w:noProof/>
+          <w:color w:val="000000" w:themeColor="text1"/>
+          <w:sz w:val="28"/>
+          <w:szCs w:val="28"/>
+        </w:rPr>
+        <w:t xml:space="preserve"> </w:t>
+      </w:r>
+      <w:proofErr w:type="gramEnd"/>
       <w:r>
         <w:rPr>
           <w:noProof/>
@@ -2908,7 +3018,58 @@
         <w:pStyle w:val="a3"/>
         <w:shd w:val="clear" w:color="auto" w:fill="FFFFFF"/>
         <w:spacing w:before="0" w:beforeAutospacing="0" w:after="0" w:afterAutospacing="0" w:line="360" w:lineRule="auto"/>
+        <w:jc w:val="center"/>
+        <w:rPr>
+          <w:color w:val="000000" w:themeColor="text1"/>
+          <w:sz w:val="28"/>
+          <w:szCs w:val="28"/>
+        </w:rPr>
+      </w:pPr>
+      <w:r>
+        <w:rPr>
+          <w:color w:val="000000" w:themeColor="text1"/>
+          <w:sz w:val="28"/>
+          <w:szCs w:val="28"/>
+        </w:rPr>
+        <w:t>Рис. 4 -</w:t>
+      </w:r>
+      <w:r>
+        <w:rPr>
+          <w:color w:val="000000" w:themeColor="text1"/>
+          <w:sz w:val="28"/>
+          <w:szCs w:val="28"/>
+        </w:rPr>
+        <w:t xml:space="preserve"> </w:t>
+      </w:r>
+      <w:r>
+        <w:rPr>
+          <w:color w:val="000000" w:themeColor="text1"/>
+          <w:sz w:val="28"/>
+          <w:szCs w:val="28"/>
+        </w:rPr>
+        <w:t>Сравнение различий приводится в следующей таблице.</w:t>
+      </w:r>
+    </w:p>
+    <w:p>
+      <w:pPr>
+        <w:pStyle w:val="a3"/>
+        <w:shd w:val="clear" w:color="auto" w:fill="FFFFFF"/>
+        <w:spacing w:before="0" w:beforeAutospacing="0" w:after="0" w:afterAutospacing="0" w:line="360" w:lineRule="auto"/>
+        <w:jc w:val="center"/>
+        <w:rPr>
+          <w:color w:val="000000" w:themeColor="text1"/>
+          <w:sz w:val="28"/>
+          <w:szCs w:val="28"/>
+        </w:rPr>
+      </w:pPr>
+    </w:p>
+    <w:p>
+      <w:pPr>
+        <w:pStyle w:val="a3"/>
+        <w:shd w:val="clear" w:color="auto" w:fill="FFFFFF"/>
+        <w:spacing w:before="0" w:beforeAutospacing="0" w:after="0" w:afterAutospacing="0" w:line="360" w:lineRule="auto"/>
         <w:ind w:firstLine="708"/>
+        <w:jc w:val="both"/>
         <w:rPr>
           <w:color w:val="000000" w:themeColor="text1"/>
           <w:sz w:val="28"/>
